--- a/仿真结果.docx
+++ b/仿真结果.docx
@@ -8,9 +8,9 @@
           <w:noProof/>
         </w:rPr>
         <w:drawing>
-          <wp:inline distT="0" distB="0" distL="0" distR="0" wp14:anchorId="78112FC3" wp14:editId="755CD9E1">
-            <wp:extent cx="5274310" cy="1915795"/>
-            <wp:effectExtent l="0" t="0" r="2540" b="8255"/>
+          <wp:inline distT="0" distB="0" distL="0" distR="0" wp14:anchorId="45703158" wp14:editId="0F190F7D">
+            <wp:extent cx="5274310" cy="1729740"/>
+            <wp:effectExtent l="0" t="0" r="2540" b="3810"/>
             <wp:docPr id="1" name="图片 1"/>
             <wp:cNvGraphicFramePr>
               <a:graphicFrameLocks xmlns:a="http://schemas.openxmlformats.org/drawingml/2006/main" noChangeAspect="1"/>
@@ -31,7 +31,7 @@
                   <pic:spPr>
                     <a:xfrm>
                       <a:off x="0" y="0"/>
-                      <a:ext cx="5274310" cy="1915795"/>
+                      <a:ext cx="5274310" cy="1729740"/>
                     </a:xfrm>
                     <a:prstGeom prst="rect">
                       <a:avLst/>
@@ -64,7 +64,13 @@
         <w:rPr>
           <w:rFonts w:hint="eastAsia"/>
         </w:rPr>
-        <w:t>变1，第二个阶段</w:t>
+        <w:t>变1，</w:t>
+      </w:r>
+      <w:r>
+        <w:rPr>
+          <w:rFonts w:hint="eastAsia"/>
+        </w:rPr>
+        <w:t>经过时钟上升沿信号</w:t>
       </w:r>
       <w:proofErr w:type="spellStart"/>
       <w:r>
@@ -101,10 +107,10 @@
           <w:noProof/>
         </w:rPr>
         <w:drawing>
-          <wp:inline distT="0" distB="0" distL="0" distR="0" wp14:anchorId="014B81A8" wp14:editId="46F31DEF">
+          <wp:inline distT="0" distB="0" distL="0" distR="0" wp14:anchorId="7E2C4110" wp14:editId="5833DB3B">
             <wp:extent cx="5274310" cy="1729740"/>
             <wp:effectExtent l="0" t="0" r="2540" b="3810"/>
-            <wp:docPr id="2" name="图片 2"/>
+            <wp:docPr id="4" name="图片 4"/>
             <wp:cNvGraphicFramePr>
               <a:graphicFrameLocks xmlns:a="http://schemas.openxmlformats.org/drawingml/2006/main" noChangeAspect="1"/>
             </wp:cNvGraphicFramePr>
@@ -138,6 +144,101 @@
       </w:r>
     </w:p>
     <w:p>
+      <w:r>
+        <w:rPr>
+          <w:rFonts w:hint="eastAsia"/>
+        </w:rPr>
+        <w:t>在黄线附近</w:t>
+      </w:r>
+      <w:proofErr w:type="spellStart"/>
+      <w:r>
+        <w:t>ready_insert</w:t>
+      </w:r>
+      <w:proofErr w:type="spellEnd"/>
+      <w:r>
+        <w:rPr>
+          <w:rFonts w:hint="eastAsia"/>
+        </w:rPr>
+        <w:t>变1，</w:t>
+      </w:r>
+      <w:r>
+        <w:rPr>
+          <w:rFonts w:hint="eastAsia"/>
+        </w:rPr>
+        <w:t>经过时钟上升沿信号</w:t>
+      </w:r>
+      <w:proofErr w:type="spellStart"/>
+      <w:r>
+        <w:rPr>
+          <w:rFonts w:hint="eastAsia"/>
+        </w:rPr>
+        <w:t>data</w:t>
+      </w:r>
+      <w:r>
+        <w:t>_insert</w:t>
+      </w:r>
+      <w:proofErr w:type="spellEnd"/>
+      <w:r>
+        <w:rPr>
+          <w:rFonts w:hint="eastAsia"/>
+        </w:rPr>
+        <w:t>接入</w:t>
+      </w:r>
+      <w:proofErr w:type="spellStart"/>
+      <w:r>
+        <w:rPr>
+          <w:rFonts w:hint="eastAsia"/>
+        </w:rPr>
+        <w:t>d</w:t>
+      </w:r>
+      <w:r>
+        <w:t>ata_out</w:t>
+      </w:r>
+      <w:proofErr w:type="spellEnd"/>
+    </w:p>
+    <w:p>
+      <w:r>
+        <w:rPr>
+          <w:noProof/>
+        </w:rPr>
+        <w:drawing>
+          <wp:inline distT="0" distB="0" distL="0" distR="0" wp14:anchorId="7158C817" wp14:editId="51134F18">
+            <wp:extent cx="5274310" cy="1729740"/>
+            <wp:effectExtent l="0" t="0" r="2540" b="3810"/>
+            <wp:docPr id="5" name="图片 5"/>
+            <wp:cNvGraphicFramePr>
+              <a:graphicFrameLocks xmlns:a="http://schemas.openxmlformats.org/drawingml/2006/main" noChangeAspect="1"/>
+            </wp:cNvGraphicFramePr>
+            <a:graphic xmlns:a="http://schemas.openxmlformats.org/drawingml/2006/main">
+              <a:graphicData uri="http://schemas.openxmlformats.org/drawingml/2006/picture">
+                <pic:pic xmlns:pic="http://schemas.openxmlformats.org/drawingml/2006/picture">
+                  <pic:nvPicPr>
+                    <pic:cNvPr id="1" name=""/>
+                    <pic:cNvPicPr/>
+                  </pic:nvPicPr>
+                  <pic:blipFill>
+                    <a:blip r:embed="rId6"/>
+                    <a:stretch>
+                      <a:fillRect/>
+                    </a:stretch>
+                  </pic:blipFill>
+                  <pic:spPr>
+                    <a:xfrm>
+                      <a:off x="0" y="0"/>
+                      <a:ext cx="5274310" cy="1729740"/>
+                    </a:xfrm>
+                    <a:prstGeom prst="rect">
+                      <a:avLst/>
+                    </a:prstGeom>
+                  </pic:spPr>
+                </pic:pic>
+              </a:graphicData>
+            </a:graphic>
+          </wp:inline>
+        </w:drawing>
+      </w:r>
+    </w:p>
+    <w:p>
       <w:pPr>
         <w:rPr>
           <w:rFonts w:hint="eastAsia"/>
@@ -147,55 +248,10 @@
         <w:rPr>
           <w:rFonts w:hint="eastAsia"/>
         </w:rPr>
-        <w:t>在黄线附近</w:t>
-      </w:r>
-      <w:proofErr w:type="spellStart"/>
-      <w:r>
-        <w:t>ready_insert</w:t>
-      </w:r>
-      <w:proofErr w:type="spellEnd"/>
-      <w:r>
-        <w:rPr>
-          <w:rFonts w:hint="eastAsia"/>
-        </w:rPr>
-        <w:t>变1，进入in</w:t>
+        <w:t>随机激励测试，符合要求</w:t>
       </w:r>
       <w:bookmarkStart w:id="0" w:name="_GoBack"/>
       <w:bookmarkEnd w:id="0"/>
-      <w:r>
-        <w:rPr>
-          <w:rFonts w:hint="eastAsia"/>
-        </w:rPr>
-        <w:t>sert阶段，</w:t>
-      </w:r>
-      <w:proofErr w:type="spellStart"/>
-      <w:r>
-        <w:rPr>
-          <w:rFonts w:hint="eastAsia"/>
-        </w:rPr>
-        <w:t>data</w:t>
-      </w:r>
-      <w:r>
-        <w:t>_insert</w:t>
-      </w:r>
-      <w:proofErr w:type="spellEnd"/>
-      <w:r>
-        <w:rPr>
-          <w:rFonts w:hint="eastAsia"/>
-        </w:rPr>
-        <w:t>接入</w:t>
-      </w:r>
-      <w:proofErr w:type="spellStart"/>
-      <w:r>
-        <w:rPr>
-          <w:rFonts w:hint="eastAsia"/>
-        </w:rPr>
-        <w:t>d</w:t>
-      </w:r>
-      <w:r>
-        <w:t>ata_out</w:t>
-      </w:r>
-      <w:proofErr w:type="spellEnd"/>
     </w:p>
     <w:sectPr>
       <w:pgSz w:w="11906" w:h="16838"/>
